--- a/DOCX-it/desserts/Mousse al cioccolato.docx
+++ b/DOCX-it/desserts/Mousse al cioccolato.docx
@@ -42,7 +42,7 @@
         <w:ind w:left="709"/>
       </w:pPr>
       <w:r>
-        <w:t>Un po 'd'acqua (2-4 cucchiai)</w:t>
+        <w:t>un po' d'acqua (2-4 cucchiai)</w:t>
       </w:r>
     </w:p>
     <w:p>
@@ -72,7 +72,7 @@
         <w:ind w:left="774"/>
       </w:pPr>
       <w:r>
-        <w:t>Frusta</w:t>
+        <w:t>Sbattere gli albumi</w:t>
       </w:r>
     </w:p>
     <w:p>
@@ -81,7 +81,7 @@
         <w:ind w:left="774"/>
       </w:pPr>
       <w:r>
-        <w:t>Sciogli il cioccolato con un po 'd'acqua nel microonde / Bain-Marie</w:t>
+        <w:t>Sciogliere il cioccolato con un po' d'acqua nel microonde/bagnomaria</w:t>
       </w:r>
     </w:p>
     <w:p>
@@ -90,7 +90,7 @@
         <w:ind w:left="774"/>
       </w:pPr>
       <w:r>
-        <w:t>Mescola bene il cioccolato, non dovrebbero esserci grumi</w:t>
+        <w:t>Mescolare bene il cioccolato, non devono esserci grumi</w:t>
       </w:r>
     </w:p>
     <w:p>
@@ -99,7 +99,7 @@
         <w:ind w:left="774"/>
       </w:pPr>
       <w:r>
-        <w:t>Sbattere i tuorli dell'uovo, quindi aggiungerli al cioccolato fuso</w:t>
+        <w:t>Sbattere i tuorli d'uovo, quindi aggiungerli al cioccolato fuso</w:t>
       </w:r>
     </w:p>
     <w:p>
@@ -108,7 +108,7 @@
         <w:ind w:left="774"/>
       </w:pPr>
       <w:r>
-        <w:t>Infine, mescola il cioccolato con i bianchi montati nella neve</w:t>
+        <w:t>Infine, mescolare il cioccolato con gli albumi montati a neve</w:t>
       </w:r>
     </w:p>
     <w:p>
@@ -117,7 +117,7 @@
         <w:ind w:left="774"/>
       </w:pPr>
       <w:r>
-        <w:t>Lasciare per 4 ore in frigorifero</w:t>
+        <w:t>Lasciare riposare per 4 ore in frigorifero</w:t>
       </w:r>
     </w:p>
     <w:sectPr>
